--- a/contents/cover/cover.docx
+++ b/contents/cover/cover.docx
@@ -15,7 +15,7 @@
           <w:noProof/>
         </w:rPr>
         <w:drawing>
-          <wp:anchor distT="0" distB="0" distL="114300" distR="114300" simplePos="0" relativeHeight="251654143" behindDoc="0" locked="0" layoutInCell="1" allowOverlap="1" wp14:anchorId="60584333" wp14:editId="28A3E5F8">
+          <wp:anchor distT="0" distB="0" distL="114300" distR="114300" simplePos="0" relativeHeight="251654143" behindDoc="0" locked="0" layoutInCell="1" allowOverlap="1" wp14:anchorId="60584333" wp14:editId="0C51D51B">
             <wp:simplePos x="0" y="0"/>
             <wp:positionH relativeFrom="column">
               <wp:posOffset>-122555</wp:posOffset>
@@ -23,7 +23,7 @@
             <wp:positionV relativeFrom="paragraph">
               <wp:posOffset>-176530</wp:posOffset>
             </wp:positionV>
-            <wp:extent cx="7772399" cy="10058398"/>
+            <wp:extent cx="7772398" cy="10058398"/>
             <wp:effectExtent l="0" t="0" r="635" b="0"/>
             <wp:wrapNone/>
             <wp:docPr id="1" name="Picture 1"/>
@@ -52,7 +52,7 @@
                   <pic:spPr>
                     <a:xfrm>
                       <a:off x="0" y="0"/>
-                      <a:ext cx="7772399" cy="10058398"/>
+                      <a:ext cx="7772398" cy="10058398"/>
                     </a:xfrm>
                     <a:prstGeom prst="rect">
                       <a:avLst/>
@@ -587,7 +587,25 @@
                                 <w:sz w:val="40"/>
                                 <w:szCs w:val="40"/>
                               </w:rPr>
-                              <w:t xml:space="preserve">Kelas: X MIPA </w:t>
+                              <w:t>Kelas: X</w:t>
+                            </w:r>
+                            <w:r>
+                              <w:rPr>
+                                <w:b/>
+                                <w:bCs/>
+                                <w:sz w:val="40"/>
+                                <w:szCs w:val="40"/>
+                              </w:rPr>
+                              <w:t>I</w:t>
+                            </w:r>
+                            <w:r>
+                              <w:rPr>
+                                <w:b/>
+                                <w:bCs/>
+                                <w:sz w:val="40"/>
+                                <w:szCs w:val="40"/>
+                              </w:rPr>
+                              <w:t xml:space="preserve"> MIPA </w:t>
                             </w:r>
                             <w:r>
                               <w:rPr>
@@ -671,7 +689,25 @@
                           <w:sz w:val="40"/>
                           <w:szCs w:val="40"/>
                         </w:rPr>
-                        <w:t xml:space="preserve">Kelas: X MIPA </w:t>
+                        <w:t>Kelas: X</w:t>
+                      </w:r>
+                      <w:r>
+                        <w:rPr>
+                          <w:b/>
+                          <w:bCs/>
+                          <w:sz w:val="40"/>
+                          <w:szCs w:val="40"/>
+                        </w:rPr>
+                        <w:t>I</w:t>
+                      </w:r>
+                      <w:r>
+                        <w:rPr>
+                          <w:b/>
+                          <w:bCs/>
+                          <w:sz w:val="40"/>
+                          <w:szCs w:val="40"/>
+                        </w:rPr>
+                        <w:t xml:space="preserve"> MIPA </w:t>
                       </w:r>
                       <w:r>
                         <w:rPr>

--- a/contents/cover/cover.docx
+++ b/contents/cover/cover.docx
@@ -567,7 +567,7 @@
                                 <w:sz w:val="40"/>
                                 <w:szCs w:val="40"/>
                               </w:rPr>
-                              <w:t>&lt;nama&gt;&gt;</w:t>
+                              <w:t>Nam Siswa</w:t>
                             </w:r>
                           </w:p>
                           <w:p>
@@ -614,7 +614,7 @@
                                 <w:sz w:val="40"/>
                                 <w:szCs w:val="40"/>
                               </w:rPr>
-                              <w:t>?</w:t>
+                              <w:t>1</w:t>
                             </w:r>
                           </w:p>
                         </w:txbxContent>
@@ -669,7 +669,7 @@
                           <w:sz w:val="40"/>
                           <w:szCs w:val="40"/>
                         </w:rPr>
-                        <w:t>&lt;nama&gt;&gt;</w:t>
+                        <w:t>Nam Siswa</w:t>
                       </w:r>
                     </w:p>
                     <w:p>
@@ -716,7 +716,7 @@
                           <w:sz w:val="40"/>
                           <w:szCs w:val="40"/>
                         </w:rPr>
-                        <w:t>?</w:t>
+                        <w:t>1</w:t>
                       </w:r>
                     </w:p>
                   </w:txbxContent>
